--- a/word/章节/1.数据可视化概述/2.基于D3的数据可视化技术.docx
+++ b/word/章节/1.数据可视化概述/2.基于D3的数据可视化技术.docx
@@ -5,110 +5,228 @@
     <w:p>
       <w:pPr>
         <w:rPr>
-          <w:rFonts w:ascii="Consolas" w:hAnsi="Consolas"/>
-          <w:sz w:val="24"/>
-          <w:szCs w:val="24"/>
+          <w:rFonts w:hint="eastAsia"/>
         </w:rPr>
       </w:pPr>
       <w:r>
         <w:rPr>
-          <w:rFonts w:ascii="Consolas" w:hAnsi="Consolas"/>
-          <w:sz w:val="24"/>
-          <w:szCs w:val="24"/>
-        </w:rPr>
-        <w:t xml:space="preserve">D3 </w:t>
-      </w:r>
-      <w:r>
-        <w:rPr>
-          <w:rFonts w:ascii="Consolas" w:hAnsi="Consolas"/>
-          <w:sz w:val="24"/>
-          <w:szCs w:val="24"/>
-        </w:rPr>
-        <w:t>是</w:t>
-      </w:r>
-      <w:r>
-        <w:rPr>
-          <w:rFonts w:ascii="Consolas" w:hAnsi="Consolas"/>
-          <w:sz w:val="24"/>
-          <w:szCs w:val="24"/>
-        </w:rPr>
-        <w:t xml:space="preserve"> Data-Driven Documents</w:t>
-      </w:r>
-      <w:r>
-        <w:rPr>
-          <w:rFonts w:ascii="Consolas" w:hAnsi="Consolas"/>
-          <w:sz w:val="24"/>
-          <w:szCs w:val="24"/>
-        </w:rPr>
-        <w:t>（数据驱动文档）的缩</w:t>
-      </w:r>
-      <w:r>
-        <w:rPr>
-          <w:rFonts w:ascii="Consolas" w:hAnsi="Consolas"/>
-          <w:sz w:val="24"/>
-          <w:szCs w:val="24"/>
-        </w:rPr>
-        <w:t xml:space="preserve"> </w:t>
-      </w:r>
-      <w:r>
-        <w:rPr>
-          <w:rFonts w:ascii="Consolas" w:hAnsi="Consolas"/>
-          <w:sz w:val="24"/>
-          <w:szCs w:val="24"/>
-        </w:rPr>
-        <w:t>写，是一种在数据文档</w:t>
-      </w:r>
-      <w:r>
-        <w:rPr>
-          <w:rFonts w:ascii="Consolas" w:hAnsi="Consolas"/>
-          <w:sz w:val="24"/>
-          <w:szCs w:val="24"/>
-        </w:rPr>
-        <w:t xml:space="preserve"> JavaScript </w:t>
-      </w:r>
-      <w:r>
-        <w:rPr>
-          <w:rFonts w:ascii="Consolas" w:hAnsi="Consolas"/>
-          <w:sz w:val="24"/>
-          <w:szCs w:val="24"/>
-        </w:rPr>
-        <w:t>库基础上开发的可视化</w:t>
-      </w:r>
-      <w:r>
-        <w:rPr>
-          <w:rFonts w:ascii="Consolas" w:hAnsi="Consolas"/>
-          <w:sz w:val="24"/>
-          <w:szCs w:val="24"/>
-        </w:rPr>
-        <w:t xml:space="preserve"> </w:t>
-      </w:r>
-      <w:r>
-        <w:rPr>
-          <w:rFonts w:ascii="Consolas" w:hAnsi="Consolas"/>
-          <w:sz w:val="24"/>
-          <w:szCs w:val="24"/>
-        </w:rPr>
-        <w:t>数据处理技术，其功能的实现机制是将数据库中的数据与</w:t>
-      </w:r>
-      <w:r>
-        <w:rPr>
-          <w:rFonts w:ascii="Consolas" w:hAnsi="Consolas"/>
-          <w:sz w:val="24"/>
-          <w:szCs w:val="24"/>
-        </w:rPr>
-        <w:t xml:space="preserve"> HTML</w:t>
-      </w:r>
-      <w:r>
-        <w:rPr>
-          <w:rFonts w:ascii="Consolas" w:hAnsi="Consolas"/>
-          <w:sz w:val="24"/>
-          <w:szCs w:val="24"/>
-        </w:rPr>
-        <w:t>、</w:t>
-      </w:r>
-      <w:r>
-        <w:rPr>
-          <w:rFonts w:ascii="Consolas" w:hAnsi="Consolas"/>
+          <w:rFonts w:ascii="Consolas" w:hAnsi="Consolas" w:hint="eastAsia"/>
+          <w:sz w:val="24"/>
+          <w:szCs w:val="24"/>
+        </w:rPr>
+        <w:t>D3</w:t>
+      </w:r>
+      <w:r>
+        <w:rPr>
+          <w:rFonts w:ascii="Consolas" w:hAnsi="Consolas" w:hint="eastAsia"/>
+          <w:sz w:val="24"/>
+          <w:szCs w:val="24"/>
+        </w:rPr>
+        <w:t>代表</w:t>
+      </w:r>
+      <w:r>
+        <w:rPr>
+          <w:rFonts w:ascii="Consolas" w:hAnsi="Consolas" w:hint="eastAsia"/>
+          <w:sz w:val="24"/>
+          <w:szCs w:val="24"/>
+        </w:rPr>
+        <w:t>3</w:t>
+      </w:r>
+      <w:r>
+        <w:rPr>
+          <w:rFonts w:ascii="Consolas" w:hAnsi="Consolas" w:hint="eastAsia"/>
+          <w:sz w:val="24"/>
+          <w:szCs w:val="24"/>
+        </w:rPr>
+        <w:t>个</w:t>
+      </w:r>
+      <w:r>
+        <w:rPr>
+          <w:rFonts w:ascii="Consolas" w:hAnsi="Consolas" w:hint="eastAsia"/>
+          <w:sz w:val="24"/>
+          <w:szCs w:val="24"/>
+        </w:rPr>
+        <w:t>D</w:t>
+      </w:r>
+      <w:r>
+        <w:rPr>
+          <w:rFonts w:ascii="Consolas" w:hAnsi="Consolas" w:hint="eastAsia"/>
+          <w:sz w:val="24"/>
+          <w:szCs w:val="24"/>
+        </w:rPr>
+        <w:t>，分别是</w:t>
+      </w:r>
+      <w:r>
+        <w:rPr>
+          <w:rFonts w:ascii="Consolas" w:hAnsi="Consolas" w:hint="eastAsia"/>
+          <w:sz w:val="24"/>
+          <w:szCs w:val="24"/>
+        </w:rPr>
+        <w:t>Data</w:t>
+      </w:r>
+      <w:r>
+        <w:rPr>
+          <w:rFonts w:ascii="Consolas" w:hAnsi="Consolas" w:hint="eastAsia"/>
+          <w:sz w:val="24"/>
+          <w:szCs w:val="24"/>
+        </w:rPr>
+        <w:t>，</w:t>
+      </w:r>
+      <w:r>
+        <w:rPr>
+          <w:rFonts w:ascii="Consolas" w:hAnsi="Consolas" w:hint="eastAsia"/>
+          <w:sz w:val="24"/>
+          <w:szCs w:val="24"/>
+        </w:rPr>
+        <w:t>Driven</w:t>
+      </w:r>
+      <w:r>
+        <w:rPr>
+          <w:rFonts w:ascii="Consolas" w:hAnsi="Consolas" w:hint="eastAsia"/>
+          <w:sz w:val="24"/>
+          <w:szCs w:val="24"/>
+        </w:rPr>
+        <w:t>，</w:t>
+      </w:r>
+      <w:r>
+        <w:rPr>
+          <w:rFonts w:ascii="Consolas" w:hAnsi="Consolas" w:hint="eastAsia"/>
+          <w:sz w:val="24"/>
+          <w:szCs w:val="24"/>
+        </w:rPr>
+        <w:t>Document(</w:t>
+      </w:r>
+      <w:r>
+        <w:rPr>
+          <w:rFonts w:ascii="Consolas" w:hAnsi="Consolas" w:hint="eastAsia"/>
+          <w:sz w:val="24"/>
+          <w:szCs w:val="24"/>
+        </w:rPr>
+        <w:t>数据驱动文档</w:t>
+      </w:r>
+      <w:r>
+        <w:rPr>
+          <w:rFonts w:ascii="Consolas" w:hAnsi="Consolas" w:hint="eastAsia"/>
+          <w:sz w:val="24"/>
+          <w:szCs w:val="24"/>
+        </w:rPr>
+        <w:t>)</w:t>
+      </w:r>
+      <w:r>
+        <w:rPr>
+          <w:rFonts w:ascii="Consolas" w:hAnsi="Consolas" w:hint="eastAsia"/>
+          <w:sz w:val="24"/>
+          <w:szCs w:val="24"/>
+        </w:rPr>
+        <w:t>。其中的数据和代表即将进行可视化的数据。这里的数据不是原始的数据，而是经过了采集，过滤，分析，整理之后，已经准备好进行可视化的数据。</w:t>
+      </w:r>
+      <w:r>
+        <w:rPr>
+          <w:rFonts w:ascii="Consolas" w:hAnsi="Consolas" w:hint="eastAsia"/>
+          <w:sz w:val="24"/>
+          <w:szCs w:val="24"/>
+        </w:rPr>
+        <w:t>驱动的意思是采用数据来操纵文档，之所以说是数据驱动文档，是因为在</w:t>
+      </w:r>
+      <w:r>
+        <w:rPr>
+          <w:rFonts w:ascii="Consolas" w:hAnsi="Consolas" w:hint="eastAsia"/>
+          <w:sz w:val="24"/>
+          <w:szCs w:val="24"/>
+        </w:rPr>
+        <w:t>D3</w:t>
+      </w:r>
+      <w:r>
+        <w:rPr>
+          <w:rFonts w:ascii="Consolas" w:hAnsi="Consolas" w:hint="eastAsia"/>
+          <w:sz w:val="24"/>
+          <w:szCs w:val="24"/>
+        </w:rPr>
+        <w:t>进行可视化的过程中，数据并不是直接转换成各种图表的，而是通过各种布局方法，对数据的变化进行监听，然后在数据发生变化的时候控制相应的视图进行相应的变化。</w:t>
+      </w:r>
+      <w:r>
+        <w:rPr>
+          <w:rFonts w:ascii="Consolas" w:hAnsi="Consolas" w:hint="eastAsia"/>
+          <w:sz w:val="24"/>
+          <w:szCs w:val="24"/>
+        </w:rPr>
+        <w:t>这个思想与现在前端非常流行的</w:t>
+      </w:r>
+      <w:r>
+        <w:rPr>
+          <w:rFonts w:ascii="Consolas" w:hAnsi="Consolas" w:hint="eastAsia"/>
+          <w:sz w:val="24"/>
+          <w:szCs w:val="24"/>
+        </w:rPr>
+        <w:t>MVC</w:t>
+      </w:r>
+      <w:r>
+        <w:rPr>
+          <w:rFonts w:ascii="Consolas" w:hAnsi="Consolas" w:hint="eastAsia"/>
+          <w:sz w:val="24"/>
+          <w:szCs w:val="24"/>
+        </w:rPr>
+        <w:t>框架异曲同工。同时，</w:t>
+      </w:r>
+      <w:r>
+        <w:rPr>
+          <w:rFonts w:ascii="Consolas" w:hAnsi="Consolas" w:hint="eastAsia"/>
+          <w:sz w:val="24"/>
+          <w:szCs w:val="24"/>
+        </w:rPr>
+        <w:t>D3</w:t>
+      </w:r>
+      <w:r>
+        <w:rPr>
+          <w:rFonts w:ascii="Consolas" w:hAnsi="Consolas" w:hint="eastAsia"/>
+          <w:sz w:val="24"/>
+          <w:szCs w:val="24"/>
+        </w:rPr>
+        <w:t>的代码通过在动作函数结尾返回操作集合，因而可以进行链式操作，使得代码非常的直观明了，可读性非常高</w:t>
+      </w:r>
+      <w:r>
+        <w:rPr>
+          <w:rFonts w:ascii="Consolas" w:hAnsi="Consolas" w:hint="eastAsia"/>
+          <w:sz w:val="24"/>
+          <w:szCs w:val="24"/>
+        </w:rPr>
+        <w:t>。</w:t>
+      </w:r>
+      <w:r>
+        <w:rPr>
+          <w:rFonts w:ascii="Consolas" w:hAnsi="Consolas" w:hint="eastAsia"/>
+          <w:sz w:val="24"/>
+          <w:szCs w:val="24"/>
+        </w:rPr>
+        <w:t>D3</w:t>
+      </w:r>
+      <w:r>
+        <w:rPr>
+          <w:rFonts w:ascii="Consolas" w:hAnsi="Consolas" w:hint="eastAsia"/>
+          <w:sz w:val="24"/>
+          <w:szCs w:val="24"/>
+        </w:rPr>
+        <w:t>的</w:t>
+      </w:r>
+      <w:r>
+        <w:rPr>
+          <w:rFonts w:ascii="Consolas" w:hAnsi="Consolas" w:hint="eastAsia"/>
+          <w:sz w:val="24"/>
+          <w:szCs w:val="24"/>
+        </w:rPr>
+        <w:t>3.x</w:t>
+      </w:r>
+      <w:r>
+        <w:rPr>
+          <w:rFonts w:ascii="Consolas" w:hAnsi="Consolas" w:hint="eastAsia"/>
+          <w:sz w:val="24"/>
+          <w:szCs w:val="24"/>
+        </w:rPr>
+        <w:t>版本采用</w:t>
+      </w:r>
+      <w:r>
+        <w:rPr>
+          <w:rFonts w:ascii="Consolas" w:hAnsi="Consolas" w:hint="eastAsia"/>
           <w:sz w:val="24"/>
           <w:szCs w:val="24"/>
         </w:rPr>
@@ -116,240 +234,102 @@
       </w:r>
       <w:r>
         <w:rPr>
-          <w:rFonts w:ascii="Consolas" w:hAnsi="Consolas"/>
-          <w:sz w:val="24"/>
-          <w:szCs w:val="24"/>
-        </w:rPr>
-        <w:t>、</w:t>
-      </w:r>
-      <w:r>
-        <w:rPr>
-          <w:rFonts w:ascii="Consolas" w:hAnsi="Consolas"/>
-          <w:sz w:val="24"/>
-          <w:szCs w:val="24"/>
-        </w:rPr>
-        <w:t xml:space="preserve">CSS </w:t>
-      </w:r>
-      <w:r>
-        <w:rPr>
-          <w:rFonts w:ascii="Consolas" w:hAnsi="Consolas"/>
-          <w:sz w:val="24"/>
-          <w:szCs w:val="24"/>
-        </w:rPr>
-        <w:t>结合起来，数据信息与这些规则的结</w:t>
-      </w:r>
-      <w:r>
-        <w:rPr>
-          <w:rFonts w:ascii="Consolas" w:hAnsi="Consolas"/>
-          <w:sz w:val="24"/>
-          <w:szCs w:val="24"/>
-        </w:rPr>
-        <w:t xml:space="preserve"> </w:t>
-      </w:r>
-      <w:r>
-        <w:rPr>
-          <w:rFonts w:ascii="Consolas" w:hAnsi="Consolas"/>
-          <w:sz w:val="24"/>
-          <w:szCs w:val="24"/>
-        </w:rPr>
-        <w:t>合能够让原本的二维数据，在立体展示空间内形成一个缜</w:t>
-      </w:r>
-      <w:r>
-        <w:rPr>
-          <w:rFonts w:ascii="Consolas" w:hAnsi="Consolas"/>
-          <w:sz w:val="24"/>
-          <w:szCs w:val="24"/>
-        </w:rPr>
-        <w:t xml:space="preserve"> </w:t>
-      </w:r>
-      <w:r>
-        <w:rPr>
-          <w:rFonts w:ascii="Consolas" w:hAnsi="Consolas"/>
-          <w:sz w:val="24"/>
-          <w:szCs w:val="24"/>
-        </w:rPr>
-        <w:t>密的相互连接的立体数据体系，全面的体现出数据信息之</w:t>
-      </w:r>
-      <w:r>
-        <w:rPr>
-          <w:rFonts w:ascii="Consolas" w:hAnsi="Consolas"/>
-          <w:sz w:val="24"/>
-          <w:szCs w:val="24"/>
-        </w:rPr>
-        <w:t xml:space="preserve"> </w:t>
-      </w:r>
-      <w:r>
-        <w:rPr>
-          <w:rFonts w:ascii="Consolas" w:hAnsi="Consolas"/>
-          <w:sz w:val="24"/>
-          <w:szCs w:val="24"/>
-        </w:rPr>
-        <w:t>间的相互关系，保证数据信息的具象可视化效果。在这一</w:t>
-      </w:r>
-      <w:r>
-        <w:rPr>
-          <w:rFonts w:ascii="Consolas" w:hAnsi="Consolas"/>
-          <w:sz w:val="24"/>
-          <w:szCs w:val="24"/>
-        </w:rPr>
-        <w:t xml:space="preserve"> </w:t>
-      </w:r>
-      <w:r>
-        <w:rPr>
-          <w:rFonts w:ascii="Consolas" w:hAnsi="Consolas"/>
-          <w:sz w:val="24"/>
-          <w:szCs w:val="24"/>
-        </w:rPr>
-        <w:t>过程中的数据主要来源于作者，文档代表基于</w:t>
-      </w:r>
-      <w:r>
-        <w:rPr>
-          <w:rFonts w:ascii="Consolas" w:hAnsi="Consolas"/>
-          <w:sz w:val="24"/>
-          <w:szCs w:val="24"/>
-        </w:rPr>
-        <w:t xml:space="preserve"> Web </w:t>
-      </w:r>
-      <w:r>
-        <w:rPr>
-          <w:rFonts w:ascii="Consolas" w:hAnsi="Consolas"/>
-          <w:sz w:val="24"/>
-          <w:szCs w:val="24"/>
-        </w:rPr>
-        <w:t>的文</w:t>
-      </w:r>
-      <w:r>
-        <w:rPr>
-          <w:rFonts w:ascii="Consolas" w:hAnsi="Consolas"/>
-          <w:sz w:val="24"/>
-          <w:szCs w:val="24"/>
-        </w:rPr>
-        <w:t xml:space="preserve"> </w:t>
-      </w:r>
-      <w:r>
-        <w:rPr>
-          <w:rFonts w:ascii="Consolas" w:hAnsi="Consolas"/>
-          <w:sz w:val="24"/>
-          <w:szCs w:val="24"/>
-        </w:rPr>
-        <w:t>档或者网页文档，而</w:t>
-      </w:r>
-      <w:r>
-        <w:rPr>
-          <w:rFonts w:ascii="Consolas" w:hAnsi="Consolas"/>
-          <w:sz w:val="24"/>
-          <w:szCs w:val="24"/>
-        </w:rPr>
-        <w:t xml:space="preserve"> D3 </w:t>
-      </w:r>
-      <w:r>
-        <w:rPr>
-          <w:rFonts w:ascii="Consolas" w:hAnsi="Consolas"/>
-          <w:sz w:val="24"/>
-          <w:szCs w:val="24"/>
-        </w:rPr>
-        <w:t>在这一过程中扮演的角色</w:t>
-      </w:r>
-      <w:r>
-        <w:rPr>
-          <w:rFonts w:ascii="Consolas" w:hAnsi="Consolas" w:hint="eastAsia"/>
-          <w:sz w:val="24"/>
-          <w:szCs w:val="24"/>
-        </w:rPr>
-        <w:t>是整个</w:t>
-      </w:r>
-      <w:r>
-        <w:rPr>
-          <w:rFonts w:ascii="Consolas" w:hAnsi="Consolas"/>
-          <w:sz w:val="24"/>
-          <w:szCs w:val="24"/>
-        </w:rPr>
-        <w:t xml:space="preserve"> </w:t>
-      </w:r>
-      <w:r>
-        <w:rPr>
-          <w:rFonts w:ascii="Consolas" w:hAnsi="Consolas"/>
-          <w:sz w:val="24"/>
-          <w:szCs w:val="24"/>
-        </w:rPr>
-        <w:t>驱动程序的推动者，在数据的可视化过程中将数据和文档</w:t>
-      </w:r>
-      <w:r>
-        <w:rPr>
-          <w:rFonts w:ascii="Consolas" w:hAnsi="Consolas"/>
-          <w:sz w:val="24"/>
-          <w:szCs w:val="24"/>
-        </w:rPr>
-        <w:t xml:space="preserve"> </w:t>
-      </w:r>
-      <w:r>
-        <w:rPr>
-          <w:rFonts w:ascii="Consolas" w:hAnsi="Consolas"/>
-          <w:sz w:val="24"/>
-          <w:szCs w:val="24"/>
-        </w:rPr>
-        <w:t>元素结合在一起。</w:t>
-      </w:r>
-      <w:r>
-        <w:rPr>
-          <w:rFonts w:ascii="Consolas" w:hAnsi="Consolas"/>
-          <w:sz w:val="24"/>
-          <w:szCs w:val="24"/>
-        </w:rPr>
-        <w:t xml:space="preserve"> </w:t>
-      </w:r>
-      <w:r>
-        <w:rPr>
-          <w:rFonts w:ascii="Consolas" w:hAnsi="Consolas"/>
-          <w:sz w:val="24"/>
-          <w:szCs w:val="24"/>
-        </w:rPr>
-        <w:t>在具体的数据可视化实践中</w:t>
-      </w:r>
-      <w:r>
-        <w:rPr>
-          <w:rFonts w:ascii="Consolas" w:hAnsi="Consolas"/>
-          <w:sz w:val="24"/>
-          <w:szCs w:val="24"/>
-        </w:rPr>
-        <w:t xml:space="preserve"> D3.js </w:t>
-      </w:r>
-      <w:r>
-        <w:rPr>
-          <w:rFonts w:ascii="Consolas" w:hAnsi="Consolas"/>
-          <w:sz w:val="24"/>
-          <w:szCs w:val="24"/>
-        </w:rPr>
-        <w:t>采用的是链式语</w:t>
-      </w:r>
-      <w:r>
-        <w:rPr>
-          <w:rFonts w:ascii="Consolas" w:hAnsi="Consolas"/>
-          <w:sz w:val="24"/>
-          <w:szCs w:val="24"/>
-        </w:rPr>
-        <w:t xml:space="preserve"> </w:t>
-      </w:r>
-      <w:r>
-        <w:rPr>
-          <w:rFonts w:ascii="Consolas" w:hAnsi="Consolas"/>
-          <w:sz w:val="24"/>
-          <w:szCs w:val="24"/>
-        </w:rPr>
-        <w:t>法，能够很好的实现对数据库中线性数据的提取和应用。</w:t>
-      </w:r>
-      <w:r>
-        <w:rPr>
-          <w:rFonts w:ascii="Consolas" w:hAnsi="Consolas"/>
-          <w:sz w:val="24"/>
-          <w:szCs w:val="24"/>
-        </w:rPr>
-        <w:t>[8]</w:t>
-      </w:r>
-    </w:p>
-    <w:p>
+          <w:rFonts w:ascii="Consolas" w:hAnsi="Consolas" w:hint="eastAsia"/>
+          <w:sz w:val="24"/>
+          <w:szCs w:val="24"/>
+        </w:rPr>
+        <w:t>来作为数据可视化的视图工具，具有非常优异的特点，比如支持</w:t>
+      </w:r>
+      <w:r>
+        <w:rPr>
+          <w:rFonts w:ascii="Consolas" w:hAnsi="Consolas" w:hint="eastAsia"/>
+          <w:sz w:val="24"/>
+          <w:szCs w:val="24"/>
+        </w:rPr>
+        <w:t>XML</w:t>
+      </w:r>
+      <w:r>
+        <w:rPr>
+          <w:rFonts w:ascii="Consolas" w:hAnsi="Consolas" w:hint="eastAsia"/>
+          <w:sz w:val="24"/>
+          <w:szCs w:val="24"/>
+        </w:rPr>
+        <w:t>标准，可以在上面应用</w:t>
+      </w:r>
+      <w:r>
+        <w:rPr>
+          <w:rFonts w:ascii="Consolas" w:hAnsi="Consolas" w:hint="eastAsia"/>
+          <w:sz w:val="24"/>
+          <w:szCs w:val="24"/>
+        </w:rPr>
+        <w:t>CSS</w:t>
+      </w:r>
+      <w:r>
+        <w:rPr>
+          <w:rFonts w:ascii="Consolas" w:hAnsi="Consolas" w:hint="eastAsia"/>
+          <w:sz w:val="24"/>
+          <w:szCs w:val="24"/>
+        </w:rPr>
+        <w:t>样式进行外观的设置和美化，具有完整的</w:t>
+      </w:r>
+      <w:r>
+        <w:rPr>
+          <w:rFonts w:ascii="Consolas" w:hAnsi="Consolas" w:hint="eastAsia"/>
+          <w:sz w:val="24"/>
+          <w:szCs w:val="24"/>
+        </w:rPr>
+        <w:t>DOM</w:t>
+      </w:r>
+      <w:r>
+        <w:rPr>
+          <w:rFonts w:ascii="Consolas" w:hAnsi="Consolas" w:hint="eastAsia"/>
+          <w:sz w:val="24"/>
+          <w:szCs w:val="24"/>
+        </w:rPr>
+        <w:t>事件机制，这些都有利于在可视化的过程中对视图进行操作和修改，同时也给</w:t>
+      </w:r>
+      <w:r>
+        <w:rPr>
+          <w:rFonts w:ascii="Consolas" w:hAnsi="Consolas" w:hint="eastAsia"/>
+          <w:sz w:val="24"/>
+          <w:szCs w:val="24"/>
+        </w:rPr>
+        <w:t>D3</w:t>
+      </w:r>
+      <w:r>
+        <w:rPr>
+          <w:rFonts w:ascii="Consolas" w:hAnsi="Consolas" w:hint="eastAsia"/>
+          <w:sz w:val="24"/>
+          <w:szCs w:val="24"/>
+        </w:rPr>
+        <w:t>在</w:t>
+      </w:r>
+      <w:r>
+        <w:rPr>
+          <w:rFonts w:ascii="Consolas" w:hAnsi="Consolas" w:hint="eastAsia"/>
+          <w:sz w:val="24"/>
+          <w:szCs w:val="24"/>
+        </w:rPr>
+        <w:t>进行可视</w:t>
+      </w:r>
+      <w:r>
+        <w:rPr>
+          <w:rFonts w:ascii="Consolas" w:hAnsi="Consolas" w:hint="eastAsia"/>
+          <w:sz w:val="24"/>
+          <w:szCs w:val="24"/>
+        </w:rPr>
+        <w:t>化过程中的交互提供了极大</w:t>
+      </w:r>
       <w:bookmarkStart w:id="0" w:name="_GoBack"/>
       <w:bookmarkEnd w:id="0"/>
+      <w:r>
+        <w:rPr>
+          <w:rFonts w:ascii="Consolas" w:hAnsi="Consolas" w:hint="eastAsia"/>
+          <w:sz w:val="24"/>
+          <w:szCs w:val="24"/>
+        </w:rPr>
+        <w:t>的便利。</w:t>
+      </w:r>
     </w:p>
     <w:sectPr>
       <w:pgSz w:w="11906" w:h="16838"/>
